--- a/Homework2.docx
+++ b/Homework2.docx
@@ -67,6 +67,14 @@
       <w:proofErr w:type="spellEnd"/>
       <w:r>
         <w:t xml:space="preserve"> repo:</w:t>
+      </w:r>
+    </w:p>
+    <w:p>
+      <w:pPr>
+        <w:pStyle w:val="ListParagraph"/>
+      </w:pPr>
+      <w:r>
+        <w:t>https://github.com/ycrc/Python-Bootcamp/tree/EENG201</w:t>
       </w:r>
       <w:bookmarkStart w:id="0" w:name="_GoBack"/>
       <w:bookmarkEnd w:id="0"/>

--- a/Homework2.docx
+++ b/Homework2.docx
@@ -12,69 +12,91 @@
     </w:p>
     <w:p/>
     <w:p>
+      <w:r>
+        <w:t xml:space="preserve">Modify </w:t>
+      </w:r>
+      <w:r>
+        <w:t>the travelling salesman problem (</w:t>
+      </w:r>
+      <w:r>
+        <w:t>Ex4</w:t>
+      </w:r>
+      <w:r>
+        <w:t>.py</w:t>
+      </w:r>
+      <w:r>
+        <w:t>)</w:t>
+      </w:r>
+      <w:r>
+        <w:t xml:space="preserve"> to </w:t>
+      </w:r>
+      <w:r>
+        <w:t>r</w:t>
+      </w:r>
+      <w:r>
+        <w:t xml:space="preserve">ead </w:t>
+      </w:r>
+      <w:r>
+        <w:t>USsmall.tab</w:t>
+      </w:r>
+      <w:r>
+        <w:t xml:space="preserve">, which </w:t>
+      </w:r>
+      <w:r>
+        <w:t xml:space="preserve">contains </w:t>
+      </w:r>
+      <w:r>
+        <w:t>the distances between</w:t>
+      </w:r>
+      <w:r>
+        <w:t xml:space="preserve"> 49</w:t>
+      </w:r>
+      <w:r>
+        <w:t xml:space="preserve"> real US cities, and use simulated annealing to find a near optimal path among those cities.  </w:t>
+      </w:r>
+      <w:r>
+        <w:t>USsmall.tab can be found in the github repo:</w:t>
+      </w:r>
+      <w:r>
+        <w:t xml:space="preserve"> </w:t>
+      </w:r>
+    </w:p>
+    <w:p>
+      <w:r>
+        <w:t>https://github.com/ycrc/Python-Bootcamp/tree/EENG201</w:t>
+      </w:r>
+    </w:p>
+    <w:p/>
+    <w:p>
+      <w:r>
+        <w:t>Some hints:</w:t>
+      </w:r>
+    </w:p>
+    <w:p>
       <w:pPr>
         <w:pStyle w:val="ListParagraph"/>
         <w:numPr>
           <w:ilvl w:val="0"/>
-          <w:numId w:val="1"/>
+          <w:numId w:val="2"/>
         </w:numPr>
       </w:pPr>
       <w:r>
-        <w:t xml:space="preserve">Modify </w:t>
-      </w:r>
-      <w:r>
-        <w:t>the travelling salesman problem (</w:t>
-      </w:r>
-      <w:r>
-        <w:t>Ex4</w:t>
-      </w:r>
-      <w:r>
-        <w:t>.py</w:t>
-      </w:r>
-      <w:r>
-        <w:t>)</w:t>
-      </w:r>
-      <w:r>
-        <w:t xml:space="preserve"> to </w:t>
-      </w:r>
-      <w:r>
-        <w:t>r</w:t>
-      </w:r>
-      <w:r>
-        <w:t xml:space="preserve">ead </w:t>
-      </w:r>
-      <w:r>
-        <w:t xml:space="preserve">USsmall.csv, which </w:t>
-      </w:r>
-      <w:r>
-        <w:t xml:space="preserve">contains </w:t>
-      </w:r>
-      <w:r>
-        <w:t xml:space="preserve">the distances between 100 real US cities, and use simulated annealing to find a near optimal path among those cities.  </w:t>
+        <w:t>USsmall.tab is tab delimited, rather than comma.  That is helpful because the city/state names include commas.  You’ll need to parse using tabs.</w:t>
       </w:r>
     </w:p>
     <w:p>
       <w:pPr>
         <w:pStyle w:val="ListParagraph"/>
-      </w:pPr>
-      <w:r>
-        <w:t xml:space="preserve">USsmall.csv can be found in the </w:t>
-      </w:r>
-      <w:proofErr w:type="spellStart"/>
-      <w:r>
-        <w:t>github</w:t>
-      </w:r>
-      <w:proofErr w:type="spellEnd"/>
-      <w:r>
-        <w:t xml:space="preserve"> repo:</w:t>
-      </w:r>
-    </w:p>
-    <w:p>
-      <w:pPr>
-        <w:pStyle w:val="ListParagraph"/>
-      </w:pPr>
-      <w:r>
-        <w:t>https://github.com/ycrc/Python-Bootcamp/tree/EENG201</w:t>
+        <w:numPr>
+          <w:ilvl w:val="0"/>
+          <w:numId w:val="2"/>
+        </w:numPr>
+      </w:pPr>
+      <w:r>
+        <w:t xml:space="preserve">You’ll want to read the entire distance file and create a lookup table that allows you to easily lookup the distance between any two cities without reading the file again.  </w:t>
+      </w:r>
+      <w:r>
+        <w:t>Think about nested dictionaries.</w:t>
       </w:r>
       <w:bookmarkStart w:id="0" w:name="_GoBack"/>
       <w:bookmarkEnd w:id="0"/>
@@ -107,6 +129,119 @@
 <file path=word/numbering.xml><?xml version="1.0" encoding="utf-8"?>
 <w:numbering xmlns:wpc="http://schemas.microsoft.com/office/word/2010/wordprocessingCanvas" xmlns:mo="http://schemas.microsoft.com/office/mac/office/2008/main" xmlns:mc="http://schemas.openxmlformats.org/markup-compatibility/2006" xmlns:mv="urn:schemas-microsoft-com:mac:vml" xmlns:o="urn:schemas-microsoft-com:office:office" xmlns:r="http://schemas.openxmlformats.org/officeDocument/2006/relationships" xmlns:m="http://schemas.openxmlformats.org/officeDocument/2006/math" xmlns:v="urn:schemas-microsoft-com:vml" xmlns:wp14="http://schemas.microsoft.com/office/word/2010/wordprocessingDrawing" xmlns:wp="http://schemas.openxmlformats.org/drawingml/2006/wordprocessingDrawing" xmlns:w10="urn:schemas-microsoft-com:office:word" xmlns:w="http://schemas.openxmlformats.org/wordprocessingml/2006/main" xmlns:w14="http://schemas.microsoft.com/office/word/2010/wordml" xmlns:w15="http://schemas.microsoft.com/office/word/2012/wordml" xmlns:wpg="http://schemas.microsoft.com/office/word/2010/wordprocessingGroup" xmlns:wpi="http://schemas.microsoft.com/office/word/2010/wordprocessingInk" xmlns:wne="http://schemas.microsoft.com/office/word/2006/wordml" xmlns:wps="http://schemas.microsoft.com/office/word/2010/wordprocessingShape" mc:Ignorable="w14 w15 wp14">
   <w:abstractNum w:abstractNumId="0">
+    <w:nsid w:val="287661D7"/>
+    <w:multiLevelType w:val="hybridMultilevel"/>
+    <w:tmpl w:val="75BE9C38"/>
+    <w:lvl w:ilvl="0" w:tplc="04090001">
+      <w:start w:val="1"/>
+      <w:numFmt w:val="bullet"/>
+      <w:lvlText w:val=""/>
+      <w:lvlJc w:val="left"/>
+      <w:pPr>
+        <w:ind w:left="720" w:hanging="360"/>
+      </w:pPr>
+      <w:rPr>
+        <w:rFonts w:ascii="Symbol" w:hAnsi="Symbol" w:hint="default"/>
+      </w:rPr>
+    </w:lvl>
+    <w:lvl w:ilvl="1" w:tplc="04090003" w:tentative="1">
+      <w:start w:val="1"/>
+      <w:numFmt w:val="bullet"/>
+      <w:lvlText w:val="o"/>
+      <w:lvlJc w:val="left"/>
+      <w:pPr>
+        <w:ind w:left="1440" w:hanging="360"/>
+      </w:pPr>
+      <w:rPr>
+        <w:rFonts w:ascii="Courier New" w:hAnsi="Courier New" w:cs="Courier New" w:hint="default"/>
+      </w:rPr>
+    </w:lvl>
+    <w:lvl w:ilvl="2" w:tplc="04090005" w:tentative="1">
+      <w:start w:val="1"/>
+      <w:numFmt w:val="bullet"/>
+      <w:lvlText w:val=""/>
+      <w:lvlJc w:val="left"/>
+      <w:pPr>
+        <w:ind w:left="2160" w:hanging="360"/>
+      </w:pPr>
+      <w:rPr>
+        <w:rFonts w:ascii="Wingdings" w:hAnsi="Wingdings" w:hint="default"/>
+      </w:rPr>
+    </w:lvl>
+    <w:lvl w:ilvl="3" w:tplc="04090001" w:tentative="1">
+      <w:start w:val="1"/>
+      <w:numFmt w:val="bullet"/>
+      <w:lvlText w:val=""/>
+      <w:lvlJc w:val="left"/>
+      <w:pPr>
+        <w:ind w:left="2880" w:hanging="360"/>
+      </w:pPr>
+      <w:rPr>
+        <w:rFonts w:ascii="Symbol" w:hAnsi="Symbol" w:hint="default"/>
+      </w:rPr>
+    </w:lvl>
+    <w:lvl w:ilvl="4" w:tplc="04090003" w:tentative="1">
+      <w:start w:val="1"/>
+      <w:numFmt w:val="bullet"/>
+      <w:lvlText w:val="o"/>
+      <w:lvlJc w:val="left"/>
+      <w:pPr>
+        <w:ind w:left="3600" w:hanging="360"/>
+      </w:pPr>
+      <w:rPr>
+        <w:rFonts w:ascii="Courier New" w:hAnsi="Courier New" w:cs="Courier New" w:hint="default"/>
+      </w:rPr>
+    </w:lvl>
+    <w:lvl w:ilvl="5" w:tplc="04090005" w:tentative="1">
+      <w:start w:val="1"/>
+      <w:numFmt w:val="bullet"/>
+      <w:lvlText w:val=""/>
+      <w:lvlJc w:val="left"/>
+      <w:pPr>
+        <w:ind w:left="4320" w:hanging="360"/>
+      </w:pPr>
+      <w:rPr>
+        <w:rFonts w:ascii="Wingdings" w:hAnsi="Wingdings" w:hint="default"/>
+      </w:rPr>
+    </w:lvl>
+    <w:lvl w:ilvl="6" w:tplc="04090001" w:tentative="1">
+      <w:start w:val="1"/>
+      <w:numFmt w:val="bullet"/>
+      <w:lvlText w:val=""/>
+      <w:lvlJc w:val="left"/>
+      <w:pPr>
+        <w:ind w:left="5040" w:hanging="360"/>
+      </w:pPr>
+      <w:rPr>
+        <w:rFonts w:ascii="Symbol" w:hAnsi="Symbol" w:hint="default"/>
+      </w:rPr>
+    </w:lvl>
+    <w:lvl w:ilvl="7" w:tplc="04090003" w:tentative="1">
+      <w:start w:val="1"/>
+      <w:numFmt w:val="bullet"/>
+      <w:lvlText w:val="o"/>
+      <w:lvlJc w:val="left"/>
+      <w:pPr>
+        <w:ind w:left="5760" w:hanging="360"/>
+      </w:pPr>
+      <w:rPr>
+        <w:rFonts w:ascii="Courier New" w:hAnsi="Courier New" w:cs="Courier New" w:hint="default"/>
+      </w:rPr>
+    </w:lvl>
+    <w:lvl w:ilvl="8" w:tplc="04090005" w:tentative="1">
+      <w:start w:val="1"/>
+      <w:numFmt w:val="bullet"/>
+      <w:lvlText w:val=""/>
+      <w:lvlJc w:val="left"/>
+      <w:pPr>
+        <w:ind w:left="6480" w:hanging="360"/>
+      </w:pPr>
+      <w:rPr>
+        <w:rFonts w:ascii="Wingdings" w:hAnsi="Wingdings" w:hint="default"/>
+      </w:rPr>
+    </w:lvl>
+  </w:abstractNum>
+  <w:abstractNum w:abstractNumId="1">
     <w:nsid w:val="5C9F7D96"/>
     <w:multiLevelType w:val="hybridMultilevel"/>
     <w:tmpl w:val="D0A4BBFE"/>
@@ -196,6 +331,9 @@
     </w:lvl>
   </w:abstractNum>
   <w:num w:numId="1">
+    <w:abstractNumId w:val="1"/>
+  </w:num>
+  <w:num w:numId="2">
     <w:abstractNumId w:val="0"/>
   </w:num>
 </w:numbering>
